--- a/public/word-template/tms.docx
+++ b/public/word-template/tms.docx
@@ -477,17 +477,7 @@
                                 <w:szCs w:val="20"/>
                                 <w:lang w:val="id-ID"/>
                               </w:rPr>
-                              <w:t xml:space="preserve">Pengguna </w:t>
-                            </w:r>
-                            <w:r>
-                              <w:rPr>
-                                <w:b/>
-                                <w:color w:val="000000"/>
-                                <w:sz w:val="20"/>
-                                <w:szCs w:val="20"/>
-                                <w:lang w:val="id-ID"/>
-                              </w:rPr>
-                              <w:t>SFR mengurus sertifikat alat dan/atau perangkat telekomunikasi dalam jangka waktu paling lambat 14 (empat belas) hari</w:t>
+                              <w:t>Pengguna SFR mengurus sertifikat alat dan/atau perangkat telekomunikasi dalam jangka waktu paling lambat 14 (empat belas) hari</w:t>
                             </w:r>
                           </w:p>
                         </w:txbxContent>
@@ -661,17 +651,7 @@
                                 <w:szCs w:val="20"/>
                                 <w:lang w:val="id-ID"/>
                               </w:rPr>
-                              <w:t xml:space="preserve">Tindakan </w:t>
-                            </w:r>
-                            <w:r>
-                              <w:rPr>
-                                <w:b/>
-                                <w:color w:val="000000"/>
-                                <w:sz w:val="20"/>
-                                <w:szCs w:val="20"/>
-                                <w:lang w:val="id-ID"/>
-                              </w:rPr>
-                              <w:t>Administratif :</w:t>
+                              <w:t>Tindakan Administratif :</w:t>
                             </w:r>
                           </w:p>
                           <w:p>
@@ -1310,17 +1290,7 @@
                                 <w:szCs w:val="20"/>
                                 <w:lang w:val="id-ID"/>
                               </w:rPr>
-                              <w:t xml:space="preserve">Pengguna </w:t>
-                            </w:r>
-                            <w:r>
-                              <w:rPr>
-                                <w:b/>
-                                <w:color w:val="000000"/>
-                                <w:sz w:val="20"/>
-                                <w:szCs w:val="20"/>
-                                <w:lang w:val="id-ID"/>
-                              </w:rPr>
-                              <w:t>SFR</w:t>
+                              <w:t>Pengguna SFR</w:t>
                             </w:r>
                             <w:r>
                               <w:rPr>
@@ -1887,17 +1857,7 @@
                                 <w:szCs w:val="20"/>
                                 <w:lang w:val="id-ID"/>
                               </w:rPr>
-                              <w:t xml:space="preserve">Tidak </w:t>
-                            </w:r>
-                            <w:r>
-                              <w:rPr>
-                                <w:b/>
-                                <w:color w:val="000000"/>
-                                <w:sz w:val="20"/>
-                                <w:szCs w:val="20"/>
-                                <w:lang w:val="id-ID"/>
-                              </w:rPr>
-                              <w:t>Bersertifikat</w:t>
+                              <w:t>Tidak Bersertifikat</w:t>
                             </w:r>
                           </w:p>
                         </w:txbxContent>
@@ -2047,17 +2007,7 @@
                                 <w:szCs w:val="20"/>
                                 <w:lang w:val="id-ID"/>
                               </w:rPr>
-                              <w:t xml:space="preserve">Dibuktikan </w:t>
-                            </w:r>
-                            <w:r>
-                              <w:rPr>
-                                <w:b/>
-                                <w:color w:val="000000"/>
-                                <w:sz w:val="20"/>
-                                <w:szCs w:val="20"/>
-                                <w:lang w:val="id-ID"/>
-                              </w:rPr>
-                              <w:t>dengan :</w:t>
+                              <w:t>Dibuktikan dengan :</w:t>
                             </w:r>
                           </w:p>
                           <w:p>
@@ -2567,16 +2517,7 @@
                                 <w:szCs w:val="20"/>
                                 <w:lang w:val="id-ID"/>
                               </w:rPr>
-                              <w:t xml:space="preserve">Tindakan </w:t>
-                            </w:r>
-                            <w:r>
-                              <w:rPr>
-                                <w:color w:val="000000"/>
-                                <w:sz w:val="20"/>
-                                <w:szCs w:val="20"/>
-                                <w:lang w:val="id-ID"/>
-                              </w:rPr>
-                              <w:t xml:space="preserve">lapangan </w:t>
+                              <w:t xml:space="preserve">Tindakan lapangan </w:t>
                             </w:r>
                             <w:r>
                               <w:rPr>
@@ -2743,16 +2684,7 @@
                                 <w:szCs w:val="20"/>
                                 <w:lang w:val="id-ID"/>
                               </w:rPr>
-                              <w:t xml:space="preserve">Apabila </w:t>
-                            </w:r>
-                            <w:r>
-                              <w:rPr>
-                                <w:color w:val="000000"/>
-                                <w:sz w:val="20"/>
-                                <w:szCs w:val="20"/>
-                                <w:lang w:val="id-ID"/>
-                              </w:rPr>
-                              <w:t>tidak dilengkapi dengan surat pernyataan secara sukarela untuk dimusnahkan, maka dalam jangka waktu 30 (tiga puluh) hari sejak disegel alat dan perangkat telekomunikasi tersebut dikembalikan disertai dengan surat pernyataan OFF sebelum dilengkapi dengan sertifikat alat dan/atau perangkat telekomuinkasi</w:t>
+                              <w:t>Apabila tidak dilengkapi dengan surat pernyataan secara sukarela untuk dimusnahkan, maka dalam jangka waktu 30 (tiga puluh) hari sejak disegel alat dan perangkat telekomunikasi tersebut dikembalikan disertai dengan surat pernyataan OFF sebelum dilengkapi dengan sertifikat alat dan/atau perangkat telekomuinkasi</w:t>
                             </w:r>
                           </w:p>
                         </w:txbxContent>
@@ -2903,17 +2835,7 @@
                                 <w:szCs w:val="20"/>
                                 <w:lang w:val="id-ID"/>
                               </w:rPr>
-                              <w:t xml:space="preserve">Administrasi </w:t>
-                            </w:r>
-                            <w:r>
-                              <w:rPr>
-                                <w:b/>
-                                <w:color w:val="000000"/>
-                                <w:sz w:val="20"/>
-                                <w:szCs w:val="20"/>
-                                <w:lang w:val="id-ID"/>
-                              </w:rPr>
-                              <w:t>pendukung lainnya :</w:t>
+                              <w:t>Administrasi pendukung lainnya :</w:t>
                             </w:r>
                           </w:p>
                           <w:p>
@@ -5064,24 +4986,81 @@
           <w:lang w:val="id-ID" w:eastAsia="ar-SA"/>
         </w:rPr>
         <w:tab/>
-        <w:t xml:space="preserve">: ………………………………………     </w:t>
-      </w:r>
-      <w:r>
-        <w:rPr>
-          <w:rFonts w:ascii="Bookman Old Style" w:hAnsi="Bookman Old Style" w:cs="Arial"/>
-          <w:color w:val="000000"/>
-          <w:lang w:val="id-ID" w:eastAsia="ar-SA"/>
-        </w:rPr>
-        <w:tab/>
-      </w:r>
-      <w:r>
-        <w:rPr>
-          <w:rFonts w:ascii="Bookman Old Style" w:hAnsi="Bookman Old Style" w:cs="Arial"/>
-          <w:color w:val="000000"/>
-          <w:lang w:val="id-ID" w:eastAsia="ar-SA"/>
-        </w:rPr>
-        <w:tab/>
-        <w:t xml:space="preserve">……….., … …………… 2021   </w:t>
+        <w:t>:</w:t>
+      </w:r>
+      <w:r>
+        <w:rPr>
+          <w:rFonts w:ascii="Bookman Old Style" w:hAnsi="Bookman Old Style" w:cs="Arial"/>
+          <w:color w:val="000000"/>
+          <w:lang w:eastAsia="ar-SA"/>
+        </w:rPr>
+        <w:t xml:space="preserve"> ${id}</w:t>
+      </w:r>
+      <w:r>
+        <w:rPr>
+          <w:rFonts w:ascii="Bookman Old Style" w:hAnsi="Bookman Old Style" w:cs="Arial"/>
+          <w:color w:val="000000"/>
+          <w:lang w:val="id-ID" w:eastAsia="ar-SA"/>
+        </w:rPr>
+        <w:t xml:space="preserve">     </w:t>
+      </w:r>
+      <w:r>
+        <w:rPr>
+          <w:rFonts w:ascii="Bookman Old Style" w:hAnsi="Bookman Old Style" w:cs="Arial"/>
+          <w:color w:val="000000"/>
+          <w:lang w:val="id-ID" w:eastAsia="ar-SA"/>
+        </w:rPr>
+        <w:tab/>
+      </w:r>
+      <w:r>
+        <w:rPr>
+          <w:rFonts w:ascii="Bookman Old Style" w:hAnsi="Bookman Old Style" w:cs="Arial"/>
+          <w:color w:val="000000"/>
+          <w:lang w:val="id-ID" w:eastAsia="ar-SA"/>
+        </w:rPr>
+        <w:tab/>
+      </w:r>
+      <w:r>
+        <w:rPr>
+          <w:rFonts w:ascii="Bookman Old Style" w:hAnsi="Bookman Old Style" w:cs="Arial"/>
+          <w:color w:val="000000"/>
+          <w:lang w:eastAsia="ar-SA"/>
+        </w:rPr>
+        <w:t xml:space="preserve">                   </w:t>
+      </w:r>
+      <w:r>
+        <w:rPr>
+          <w:rFonts w:ascii="Bookman Old Style" w:hAnsi="Bookman Old Style" w:cs="Arial"/>
+          <w:color w:val="000000"/>
+          <w:lang w:eastAsia="ar-SA"/>
+        </w:rPr>
+        <w:t>${</w:t>
+      </w:r>
+      <w:proofErr w:type="spellStart"/>
+      <w:r>
+        <w:rPr>
+          <w:rFonts w:ascii="Bookman Old Style" w:hAnsi="Bookman Old Style" w:cs="Arial"/>
+          <w:color w:val="000000"/>
+          <w:lang w:eastAsia="ar-SA"/>
+        </w:rPr>
+        <w:t>tanggal_pemeriksaan</w:t>
+      </w:r>
+      <w:proofErr w:type="spellEnd"/>
+      <w:r>
+        <w:rPr>
+          <w:rFonts w:ascii="Bookman Old Style" w:hAnsi="Bookman Old Style" w:cs="Arial"/>
+          <w:color w:val="000000"/>
+          <w:lang w:eastAsia="ar-SA"/>
+        </w:rPr>
+        <w:t>}</w:t>
+      </w:r>
+      <w:r>
+        <w:rPr>
+          <w:rFonts w:ascii="Bookman Old Style" w:hAnsi="Bookman Old Style" w:cs="Arial"/>
+          <w:color w:val="000000"/>
+          <w:lang w:val="id-ID" w:eastAsia="ar-SA"/>
+        </w:rPr>
+        <w:t xml:space="preserve">   </w:t>
       </w:r>
     </w:p>
     <w:p>
@@ -5241,16 +5220,34 @@
         <w:rPr>
           <w:rFonts w:ascii="Bookman Old Style" w:hAnsi="Bookman Old Style" w:cs="Arial"/>
           <w:color w:val="000000"/>
-          <w:lang w:val="id-ID" w:eastAsia="ar-SA"/>
-        </w:rPr>
-      </w:pPr>
-      <w:r>
-        <w:rPr>
-          <w:rFonts w:ascii="Bookman Old Style" w:hAnsi="Bookman Old Style" w:cs="Arial"/>
-          <w:color w:val="000000"/>
-          <w:lang w:val="id-ID" w:eastAsia="ar-SA"/>
-        </w:rPr>
-        <w:t>………………………………..</w:t>
+          <w:lang w:eastAsia="ar-SA"/>
+        </w:rPr>
+      </w:pPr>
+      <w:r>
+        <w:rPr>
+          <w:rFonts w:ascii="Bookman Old Style" w:hAnsi="Bookman Old Style" w:cs="Arial"/>
+          <w:color w:val="000000"/>
+          <w:lang w:eastAsia="ar-SA"/>
+        </w:rPr>
+        <w:t>${</w:t>
+      </w:r>
+      <w:proofErr w:type="spellStart"/>
+      <w:r>
+        <w:rPr>
+          <w:rFonts w:ascii="Bookman Old Style" w:hAnsi="Bookman Old Style" w:cs="Arial"/>
+          <w:color w:val="000000"/>
+          <w:lang w:eastAsia="ar-SA"/>
+        </w:rPr>
+        <w:t>client_name</w:t>
+      </w:r>
+      <w:proofErr w:type="spellEnd"/>
+      <w:r>
+        <w:rPr>
+          <w:rFonts w:ascii="Bookman Old Style" w:hAnsi="Bookman Old Style" w:cs="Arial"/>
+          <w:color w:val="000000"/>
+          <w:lang w:eastAsia="ar-SA"/>
+        </w:rPr>
+        <w:t>}</w:t>
       </w:r>
     </w:p>
     <w:p>
@@ -6422,7 +6419,49 @@
           <w:color w:val="000000"/>
           <w:lang w:val="id-ID" w:eastAsia="ar-SA"/>
         </w:rPr>
-        <w:t>Menindaklanjuti hasil pengawasan penggunaan spektrum frekuensi radio pada tanggal …….. di ……. oleh Balmon Kelas I ......./ Balmon Kelas II ……./ Loka Monitor SFR ……, dengan ini secara sadar kami menyatakan bahwa:</w:t>
+        <w:t xml:space="preserve">Menindaklanjuti hasil pengawasan penggunaan spektrum </w:t>
+      </w:r>
+      <w:r>
+        <w:rPr>
+          <w:rFonts w:ascii="Bookman Old Style" w:hAnsi="Bookman Old Style" w:cs="Arial"/>
+          <w:color w:val="000000"/>
+          <w:lang w:val="id-ID" w:eastAsia="ar-SA"/>
+        </w:rPr>
+        <w:t>frekuensi radio pada tanggal</w:t>
+      </w:r>
+      <w:r>
+        <w:rPr>
+          <w:rFonts w:ascii="Bookman Old Style" w:hAnsi="Bookman Old Style" w:cs="Arial"/>
+          <w:color w:val="000000"/>
+          <w:lang w:eastAsia="ar-SA"/>
+        </w:rPr>
+        <w:t xml:space="preserve"> ${</w:t>
+      </w:r>
+      <w:proofErr w:type="spellStart"/>
+      <w:r>
+        <w:rPr>
+          <w:rFonts w:ascii="Bookman Old Style" w:hAnsi="Bookman Old Style" w:cs="Arial"/>
+          <w:color w:val="000000"/>
+          <w:lang w:eastAsia="ar-SA"/>
+        </w:rPr>
+        <w:t>tanggal_pemeriksaan</w:t>
+      </w:r>
+      <w:proofErr w:type="spellEnd"/>
+      <w:r>
+        <w:rPr>
+          <w:rFonts w:ascii="Bookman Old Style" w:hAnsi="Bookman Old Style" w:cs="Arial"/>
+          <w:color w:val="000000"/>
+          <w:lang w:eastAsia="ar-SA"/>
+        </w:rPr>
+        <w:t>}</w:t>
+      </w:r>
+      <w:r>
+        <w:rPr>
+          <w:rFonts w:ascii="Bookman Old Style" w:hAnsi="Bookman Old Style" w:cs="Arial"/>
+          <w:color w:val="000000"/>
+          <w:lang w:val="id-ID" w:eastAsia="ar-SA"/>
+        </w:rPr>
+        <w:t xml:space="preserve"> di ……. oleh Balmon Kelas I ......./ Balmon Kelas II ……./ Loka Monitor SFR ……, dengan ini secara sadar kami menyatakan bahwa:</w:t>
       </w:r>
     </w:p>
     <w:p>
@@ -6726,7 +6765,7 @@
         <mc:AlternateContent>
           <mc:Choice Requires="wps">
             <w:drawing>
-              <wp:anchor distT="0" distB="0" distL="114300" distR="114300" simplePos="0" relativeHeight="251660288" behindDoc="0" locked="0" layoutInCell="1" allowOverlap="1" wp14:anchorId="0B019CFC" wp14:editId="57F01AEE">
+              <wp:anchor distT="0" distB="0" distL="114300" distR="114300" simplePos="0" relativeHeight="251660288" behindDoc="0" locked="0" layoutInCell="1" allowOverlap="1" wp14:anchorId="119C0919" wp14:editId="2A15C712">
                 <wp:simplePos x="0" y="0"/>
                 <wp:positionH relativeFrom="margin">
                   <wp:posOffset>3788410</wp:posOffset>
@@ -6863,9 +6902,43 @@
         <w:rPr>
           <w:rFonts w:ascii="Bookman Old Style" w:hAnsi="Bookman Old Style" w:cs="Arial"/>
           <w:color w:val="000000"/>
-          <w:lang w:val="id-ID" w:eastAsia="ar-SA"/>
-        </w:rPr>
-        <w:t xml:space="preserve">……..,       …………………  2021                                               </w:t>
+          <w:lang w:eastAsia="ar-SA"/>
+        </w:rPr>
+        <w:t>${</w:t>
+      </w:r>
+      <w:proofErr w:type="spellStart"/>
+      <w:r>
+        <w:rPr>
+          <w:rFonts w:ascii="Bookman Old Style" w:hAnsi="Bookman Old Style" w:cs="Arial"/>
+          <w:color w:val="000000"/>
+          <w:lang w:eastAsia="ar-SA"/>
+        </w:rPr>
+        <w:t>tanggal_pemeriksaan</w:t>
+      </w:r>
+      <w:proofErr w:type="spellEnd"/>
+      <w:r>
+        <w:rPr>
+          <w:rFonts w:ascii="Bookman Old Style" w:hAnsi="Bookman Old Style" w:cs="Arial"/>
+          <w:color w:val="000000"/>
+          <w:lang w:eastAsia="ar-SA"/>
+        </w:rPr>
+        <w:t>}</w:t>
+      </w:r>
+      <w:r>
+        <w:rPr>
+          <w:rFonts w:ascii="Bookman Old Style" w:hAnsi="Bookman Old Style" w:cs="Arial"/>
+          <w:color w:val="000000"/>
+          <w:lang w:eastAsia="ar-SA"/>
+        </w:rPr>
+        <w:t xml:space="preserve"> </w:t>
+      </w:r>
+      <w:r>
+        <w:rPr>
+          <w:rFonts w:ascii="Bookman Old Style" w:hAnsi="Bookman Old Style" w:cs="Arial"/>
+          <w:color w:val="000000"/>
+          <w:lang w:val="id-ID" w:eastAsia="ar-SA"/>
+        </w:rPr>
+        <w:t xml:space="preserve">2021                                               </w:t>
       </w:r>
       <w:r>
         <w:rPr>
@@ -7800,9 +7873,38 @@
                 <w:rFonts w:ascii="Bookman Old Style" w:hAnsi="Bookman Old Style"/>
                 <w:bCs/>
                 <w:color w:val="000000"/>
+                <w:lang w:eastAsia="ar-SA"/>
+              </w:rPr>
+              <w:t>${</w:t>
+            </w:r>
+            <w:proofErr w:type="spellStart"/>
+            <w:r>
+              <w:rPr>
+                <w:rFonts w:ascii="Bookman Old Style" w:hAnsi="Bookman Old Style"/>
+                <w:bCs/>
+                <w:color w:val="000000"/>
+                <w:lang w:eastAsia="ar-SA"/>
+              </w:rPr>
+              <w:t>tanggal_pemeriksaan</w:t>
+            </w:r>
+            <w:proofErr w:type="spellEnd"/>
+            <w:r>
+              <w:rPr>
+                <w:rFonts w:ascii="Bookman Old Style" w:hAnsi="Bookman Old Style"/>
+                <w:bCs/>
+                <w:color w:val="000000"/>
+                <w:lang w:eastAsia="ar-SA"/>
+              </w:rPr>
+              <w:t>}</w:t>
+            </w:r>
+            <w:r>
+              <w:rPr>
+                <w:rFonts w:ascii="Bookman Old Style" w:hAnsi="Bookman Old Style"/>
+                <w:bCs/>
+                <w:color w:val="000000"/>
                 <w:lang w:val="id-ID" w:eastAsia="ar-SA"/>
               </w:rPr>
-              <w:t>..........., ............ 2021</w:t>
+              <w:t xml:space="preserve"> 2021</w:t>
             </w:r>
           </w:p>
           <w:p>
@@ -8064,7 +8166,22 @@
           <w:color w:val="000000"/>
           <w:lang w:val="id-ID"/>
         </w:rPr>
-        <w:t>Nomor ………………………../2021</w:t>
+        <w:t>Nomor</w:t>
+      </w:r>
+      <w:r>
+        <w:rPr>
+          <w:rFonts w:ascii="Bookman Old Style" w:hAnsi="Bookman Old Style"/>
+          <w:color w:val="000000"/>
+        </w:rPr>
+        <w:t xml:space="preserve"> ${id}</w:t>
+      </w:r>
+      <w:r>
+        <w:rPr>
+          <w:rFonts w:ascii="Bookman Old Style" w:hAnsi="Bookman Old Style"/>
+          <w:color w:val="000000"/>
+          <w:lang w:val="id-ID"/>
+        </w:rPr>
+        <w:t>/2021</w:t>
       </w:r>
     </w:p>
     <w:p>
@@ -8593,32 +8710,71 @@
           <w:color w:val="000000"/>
           <w:lang w:val="id-ID"/>
         </w:rPr>
-        <w:t xml:space="preserve">                                    </w:t>
-      </w:r>
-      <w:r>
-        <w:rPr>
-          <w:rFonts w:ascii="Bookman Old Style" w:hAnsi="Bookman Old Style"/>
-          <w:color w:val="000000"/>
-          <w:lang w:val="id-ID"/>
-        </w:rPr>
-        <w:tab/>
-      </w:r>
-      <w:r>
-        <w:rPr>
-          <w:rFonts w:ascii="Bookman Old Style" w:hAnsi="Bookman Old Style"/>
-          <w:color w:val="000000"/>
-          <w:lang w:val="id-ID"/>
-        </w:rPr>
-        <w:tab/>
-      </w:r>
-      <w:r>
-        <w:rPr>
-          <w:rFonts w:ascii="Bookman Old Style" w:hAnsi="Bookman Old Style"/>
-          <w:color w:val="000000"/>
-          <w:lang w:val="id-ID"/>
-        </w:rPr>
-        <w:tab/>
-        <w:t>Jakarta, ….. ………… 2021</w:t>
+        <w:t xml:space="preserve">                        </w:t>
+      </w:r>
+      <w:r>
+        <w:rPr>
+          <w:rFonts w:ascii="Bookman Old Style" w:hAnsi="Bookman Old Style"/>
+          <w:color w:val="000000"/>
+          <w:lang w:val="id-ID"/>
+        </w:rPr>
+        <w:t xml:space="preserve">            </w:t>
+      </w:r>
+      <w:r>
+        <w:rPr>
+          <w:rFonts w:ascii="Bookman Old Style" w:hAnsi="Bookman Old Style"/>
+          <w:color w:val="000000"/>
+          <w:lang w:val="id-ID"/>
+        </w:rPr>
+        <w:tab/>
+      </w:r>
+      <w:r>
+        <w:rPr>
+          <w:rFonts w:ascii="Bookman Old Style" w:hAnsi="Bookman Old Style"/>
+          <w:color w:val="000000"/>
+          <w:lang w:val="id-ID"/>
+        </w:rPr>
+        <w:tab/>
+      </w:r>
+      <w:r>
+        <w:rPr>
+          <w:rFonts w:ascii="Bookman Old Style" w:hAnsi="Bookman Old Style"/>
+          <w:color w:val="000000"/>
+          <w:lang w:val="id-ID"/>
+        </w:rPr>
+        <w:tab/>
+        <w:t>Jakarta,</w:t>
+      </w:r>
+      <w:r>
+        <w:rPr>
+          <w:rFonts w:ascii="Bookman Old Style" w:hAnsi="Bookman Old Style"/>
+          <w:color w:val="000000"/>
+        </w:rPr>
+        <w:t xml:space="preserve"> ${</w:t>
+      </w:r>
+      <w:proofErr w:type="spellStart"/>
+      <w:r>
+        <w:rPr>
+          <w:rFonts w:ascii="Bookman Old Style" w:hAnsi="Bookman Old Style"/>
+          <w:color w:val="000000"/>
+        </w:rPr>
+        <w:t>tanggal_pemeriksaan</w:t>
+      </w:r>
+      <w:proofErr w:type="spellEnd"/>
+      <w:r>
+        <w:rPr>
+          <w:rFonts w:ascii="Bookman Old Style" w:hAnsi="Bookman Old Style"/>
+          <w:color w:val="000000"/>
+        </w:rPr>
+        <w:t>}</w:t>
+      </w:r>
+      <w:r>
+        <w:rPr>
+          <w:rFonts w:ascii="Bookman Old Style" w:hAnsi="Bookman Old Style"/>
+          <w:color w:val="000000"/>
+          <w:lang w:val="id-ID"/>
+        </w:rPr>
+        <w:t xml:space="preserve"> 2021</w:t>
       </w:r>
     </w:p>
     <w:p>
@@ -9039,7 +9195,23 @@
           <w:color w:val="000000"/>
           <w:lang w:val="id-ID" w:eastAsia="ar-SA"/>
         </w:rPr>
-        <w:t>Nomor . ..... ……………………………/2021</w:t>
+        <w:t xml:space="preserve">Nomor . </w:t>
+      </w:r>
+      <w:r>
+        <w:rPr>
+          <w:rFonts w:ascii="Bookman Old Style" w:hAnsi="Bookman Old Style"/>
+          <w:color w:val="000000"/>
+          <w:lang w:eastAsia="ar-SA"/>
+        </w:rPr>
+        <w:t>${id}</w:t>
+      </w:r>
+      <w:r>
+        <w:rPr>
+          <w:rFonts w:ascii="Bookman Old Style" w:hAnsi="Bookman Old Style"/>
+          <w:color w:val="000000"/>
+          <w:lang w:val="id-ID" w:eastAsia="ar-SA"/>
+        </w:rPr>
+        <w:t>/2021</w:t>
       </w:r>
     </w:p>
     <w:p>
@@ -9071,7 +9243,41 @@
           <w:color w:val="000000"/>
           <w:lang w:val="id-ID" w:eastAsia="ar-SA"/>
         </w:rPr>
-        <w:t>Pada hari ini ……. Tanggal ….. Bulan …… Tahun ….., kami :</w:t>
+        <w:t xml:space="preserve">Pada hari </w:t>
+      </w:r>
+      <w:r>
+        <w:rPr>
+          <w:rFonts w:ascii="Bookman Old Style" w:hAnsi="Bookman Old Style"/>
+          <w:color w:val="000000"/>
+          <w:lang w:eastAsia="ar-SA"/>
+        </w:rPr>
+        <w:t>${</w:t>
+      </w:r>
+      <w:proofErr w:type="spellStart"/>
+      <w:r>
+        <w:rPr>
+          <w:rFonts w:ascii="Bookman Old Style" w:hAnsi="Bookman Old Style"/>
+          <w:color w:val="000000"/>
+          <w:lang w:eastAsia="ar-SA"/>
+        </w:rPr>
+        <w:t>tanggal_pemeriksaan</w:t>
+      </w:r>
+      <w:proofErr w:type="spellEnd"/>
+      <w:r>
+        <w:rPr>
+          <w:rFonts w:ascii="Bookman Old Style" w:hAnsi="Bookman Old Style"/>
+          <w:color w:val="000000"/>
+          <w:lang w:eastAsia="ar-SA"/>
+        </w:rPr>
+        <w:t>}</w:t>
+      </w:r>
+      <w:r>
+        <w:rPr>
+          <w:rFonts w:ascii="Bookman Old Style" w:hAnsi="Bookman Old Style"/>
+          <w:color w:val="000000"/>
+          <w:lang w:val="id-ID" w:eastAsia="ar-SA"/>
+        </w:rPr>
+        <w:t>, kami :</w:t>
       </w:r>
     </w:p>
     <w:p>
@@ -9851,7 +10057,40 @@
           <w:lang w:val="id-ID" w:eastAsia="ar-SA"/>
         </w:rPr>
         <w:tab/>
-        <w:t>……………., …………….. 2021</w:t>
+      </w:r>
+      <w:r>
+        <w:rPr>
+          <w:rFonts w:ascii="Bookman Old Style" w:hAnsi="Bookman Old Style"/>
+          <w:color w:val="000000"/>
+          <w:lang w:eastAsia="ar-SA"/>
+        </w:rPr>
+        <w:t>${</w:t>
+      </w:r>
+      <w:proofErr w:type="spellStart"/>
+      <w:r>
+        <w:rPr>
+          <w:rFonts w:ascii="Bookman Old Style" w:hAnsi="Bookman Old Style"/>
+          <w:color w:val="000000"/>
+          <w:lang w:eastAsia="ar-SA"/>
+        </w:rPr>
+        <w:t>tanggal_pemeriksaan</w:t>
+      </w:r>
+      <w:proofErr w:type="spellEnd"/>
+      <w:r>
+        <w:rPr>
+          <w:rFonts w:ascii="Bookman Old Style" w:hAnsi="Bookman Old Style"/>
+          <w:color w:val="000000"/>
+          <w:lang w:eastAsia="ar-SA"/>
+        </w:rPr>
+        <w:t>}</w:t>
+      </w:r>
+      <w:r>
+        <w:rPr>
+          <w:rFonts w:ascii="Bookman Old Style" w:hAnsi="Bookman Old Style"/>
+          <w:color w:val="000000"/>
+          <w:lang w:val="id-ID" w:eastAsia="ar-SA"/>
+        </w:rPr>
+        <w:t xml:space="preserve"> 2021</w:t>
       </w:r>
     </w:p>
     <w:p>
@@ -10268,7 +10507,25 @@
           <w:color w:val="000000"/>
           <w:lang w:val="id-ID" w:eastAsia="ar-SA"/>
         </w:rPr>
-        <w:t>Nomor . ..... ……………………………/2021</w:t>
+        <w:t xml:space="preserve">Nomor . </w:t>
+      </w:r>
+      <w:r>
+        <w:rPr>
+          <w:rFonts w:ascii="Bookman Old Style" w:hAnsi="Bookman Old Style"/>
+          <w:color w:val="000000"/>
+          <w:lang w:eastAsia="ar-SA"/>
+        </w:rPr>
+        <w:t>${id}</w:t>
+      </w:r>
+      <w:bookmarkStart w:id="0" w:name="_GoBack"/>
+      <w:bookmarkEnd w:id="0"/>
+      <w:r>
+        <w:rPr>
+          <w:rFonts w:ascii="Bookman Old Style" w:hAnsi="Bookman Old Style"/>
+          <w:color w:val="000000"/>
+          <w:lang w:val="id-ID" w:eastAsia="ar-SA"/>
+        </w:rPr>
+        <w:t>/2021</w:t>
       </w:r>
     </w:p>
     <w:p>
@@ -14951,10 +15208,7 @@
         </w:rPr>
       </w:pPr>
     </w:p>
-    <w:p>
-      <w:bookmarkStart w:id="0" w:name="_GoBack"/>
-      <w:bookmarkEnd w:id="0"/>
-    </w:p>
+    <w:p/>
     <w:sectPr>
       <w:pgSz w:w="12240" w:h="18720"/>
       <w:pgMar w:top="1701" w:right="1418" w:bottom="1418" w:left="1418" w:header="708" w:footer="708" w:gutter="0"/>
